--- a/rédaction/2. Methods_JV.docx
+++ b/rédaction/2. Methods_JV.docx
@@ -4352,7 +4352,21 @@
           <w:rFonts w:asciiTheme="majorHAnsi" w:hAnsiTheme="majorHAnsi" w:cstheme="majorHAnsi"/>
           <w:lang w:val="en-US"/>
         </w:rPr>
-        <w:t>1). Based on the data from all the sampling methods, the regional community prevalence is 29.54 %, local (</w:t>
+        <w:t>1). Based on the data from all the sampling methods, the regional community prevalence is 29.</w:t>
+      </w:r>
+      <w:r>
+        <w:rPr>
+          <w:rFonts w:asciiTheme="majorHAnsi" w:hAnsiTheme="majorHAnsi" w:cstheme="majorHAnsi"/>
+          <w:lang w:val="en-US"/>
+        </w:rPr>
+        <w:t>39</w:t>
+      </w:r>
+      <w:r>
+        <w:rPr>
+          <w:rFonts w:asciiTheme="majorHAnsi" w:hAnsiTheme="majorHAnsi" w:cstheme="majorHAnsi"/>
+          <w:lang w:val="en-US"/>
+        </w:rPr>
+        <w:t xml:space="preserve"> %, local (</w:t>
       </w:r>
       <w:r>
         <w:rPr>

--- a/rédaction/2. Methods_JV.docx
+++ b/rédaction/2. Methods_JV.docx
@@ -2230,6 +2230,16 @@
           <w:lang w:val="en-US"/>
         </w:rPr>
       </w:pPr>
+    </w:p>
+    <w:p>
+      <w:pPr>
+        <w:spacing w:line="276" w:lineRule="auto"/>
+        <w:jc w:val="both"/>
+        <w:rPr>
+          <w:rFonts w:asciiTheme="majorHAnsi" w:hAnsiTheme="majorHAnsi" w:cstheme="majorHAnsi"/>
+          <w:lang w:val="en-US"/>
+        </w:rPr>
+      </w:pPr>
       <w:r>
         <w:rPr>
           <w:rFonts w:asciiTheme="majorHAnsi" w:hAnsiTheme="majorHAnsi" w:cstheme="majorHAnsi"/>
@@ -2604,7 +2614,6 @@
         <w:pStyle w:val="Titre2"/>
       </w:pPr>
       <w:r>
-        <w:lastRenderedPageBreak/>
         <w:t>2.</w:t>
       </w:r>
       <w:r>
@@ -3371,7 +3380,15 @@
           <w:rFonts w:asciiTheme="majorHAnsi" w:hAnsiTheme="majorHAnsi" w:cstheme="majorHAnsi"/>
           <w:lang w:val="en-US"/>
         </w:rPr>
-        <w:t xml:space="preserve"> m deep, not fully covered by macrophytes, not obstructed by docks and preferably with some vegetal, rock or trunk refuges for the fishes.</w:t>
+        <w:t xml:space="preserve"> m deep, not fully covered by macrophytes, not </w:t>
+      </w:r>
+      <w:r>
+        <w:rPr>
+          <w:rFonts w:asciiTheme="majorHAnsi" w:hAnsiTheme="majorHAnsi" w:cstheme="majorHAnsi"/>
+          <w:lang w:val="en-US"/>
+        </w:rPr>
+        <w:lastRenderedPageBreak/>
+        <w:t>obstructed by docks and preferably with some vegetal, rock or trunk refuges for the fishes.</w:t>
       </w:r>
       <w:r>
         <w:rPr>
@@ -3385,7 +3402,6 @@
           <w:rFonts w:asciiTheme="majorHAnsi" w:hAnsiTheme="majorHAnsi" w:cstheme="majorHAnsi"/>
           <w:lang w:val="en-US"/>
         </w:rPr>
-        <w:lastRenderedPageBreak/>
         <w:t xml:space="preserve">The sites were </w:t>
       </w:r>
       <w:r>
@@ -4396,7 +4412,15 @@
           <w:rFonts w:asciiTheme="majorHAnsi" w:hAnsiTheme="majorHAnsi" w:cstheme="majorHAnsi"/>
           <w:lang w:val="en-US"/>
         </w:rPr>
-        <w:t xml:space="preserve"> lake) prevalence vary between 0% and 71% (Table S12) and fine-scale prevalence (</w:t>
+        <w:t xml:space="preserve"> lake) prevalence vary between 0% and 71% (Table S12) </w:t>
+      </w:r>
+      <w:r>
+        <w:rPr>
+          <w:rFonts w:asciiTheme="majorHAnsi" w:hAnsiTheme="majorHAnsi" w:cstheme="majorHAnsi"/>
+          <w:lang w:val="en-US"/>
+        </w:rPr>
+        <w:lastRenderedPageBreak/>
+        <w:t>and fine-scale prevalence (</w:t>
       </w:r>
       <w:r>
         <w:rPr>
@@ -4421,15 +4445,7 @@
           <w:rFonts w:asciiTheme="majorHAnsi" w:hAnsiTheme="majorHAnsi" w:cstheme="majorHAnsi"/>
           <w:lang w:val="en-US"/>
         </w:rPr>
-        <w:t xml:space="preserve"> transects) vary between 0% and 100% (Table S13). Our </w:t>
-      </w:r>
-      <w:r>
-        <w:rPr>
-          <w:rFonts w:asciiTheme="majorHAnsi" w:hAnsiTheme="majorHAnsi" w:cstheme="majorHAnsi"/>
-          <w:lang w:val="en-US"/>
-        </w:rPr>
-        <w:lastRenderedPageBreak/>
-        <w:t xml:space="preserve">survey corroborates black spot infection in </w:t>
+        <w:t xml:space="preserve"> transects) vary between 0% and 100% (Table S13). Our survey corroborates black spot infection in </w:t>
       </w:r>
       <w:r>
         <w:rPr>
